--- a/3. Lenguaje de Programación Java/Desafío 6-Unidad 3.docx
+++ b/3. Lenguaje de Programación Java/Desafío 6-Unidad 3.docx
@@ -27,7 +27,7 @@
           <w:szCs w:val="27"/>
           <w:lang w:eastAsia="es-UY"/>
         </w:rPr>
-        <w:t>Desafío</w:t>
+        <w:t xml:space="preserve">Desafío </w:t>
       </w:r>
       <w:r>
         <w:rPr>
@@ -39,17 +39,37 @@
           <w:szCs w:val="27"/>
           <w:lang w:eastAsia="es-UY"/>
         </w:rPr>
-        <w:t xml:space="preserve"> 3</w:t>
+        <w:t>6</w:t>
       </w:r>
     </w:p>
     <w:p>
-      <w:r>
-        <w:rPr>
-          <w:noProof/>
+      <w:pPr>
+        <w:shd w:val="clear" w:color="auto" w:fill="FFFFFF"/>
+        <w:spacing w:after="0" w:line="240" w:lineRule="auto"/>
+        <w:outlineLvl w:val="1"/>
+        <w:rPr>
+          <w:rFonts w:ascii="Roboto" w:eastAsia="Times New Roman" w:hAnsi="Roboto" w:cs="Times New Roman"/>
+          <w:b/>
+          <w:bCs/>
+          <w:color w:val="333333"/>
+          <w:sz w:val="27"/>
+          <w:szCs w:val="27"/>
+          <w:lang w:eastAsia="es-UY"/>
+        </w:rPr>
+      </w:pPr>
+      <w:r>
+        <w:rPr>
+          <w:rFonts w:ascii="Roboto" w:eastAsia="Times New Roman" w:hAnsi="Roboto" w:cs="Times New Roman"/>
+          <w:b/>
+          <w:bCs/>
+          <w:color w:val="333333"/>
+          <w:sz w:val="27"/>
+          <w:szCs w:val="27"/>
+          <w:lang w:eastAsia="es-UY"/>
         </w:rPr>
         <w:drawing>
-          <wp:inline distT="0" distB="0" distL="0" distR="0" wp14:anchorId="290BEDAA" wp14:editId="018F23B7">
-            <wp:extent cx="5548184" cy="3829902"/>
+          <wp:inline distT="0" distB="0" distL="0" distR="0" wp14:anchorId="7BFA4425" wp14:editId="421EA807">
+            <wp:extent cx="5400040" cy="4423410"/>
             <wp:effectExtent l="0" t="0" r="0" b="0"/>
             <wp:docPr id="1" name="Imagen 1"/>
             <wp:cNvGraphicFramePr>
@@ -62,27 +82,20 @@
                     <pic:cNvPr id="1" name=""/>
                     <pic:cNvPicPr/>
                   </pic:nvPicPr>
-                  <pic:blipFill rotWithShape="1">
+                  <pic:blipFill>
                     <a:blip r:embed="rId7"/>
-                    <a:srcRect l="18993" t="14644" r="19674" b="10096"/>
-                    <a:stretch/>
+                    <a:stretch>
+                      <a:fillRect/>
+                    </a:stretch>
                   </pic:blipFill>
-                  <pic:spPr bwMode="auto">
+                  <pic:spPr>
                     <a:xfrm>
                       <a:off x="0" y="0"/>
-                      <a:ext cx="5561211" cy="3838895"/>
+                      <a:ext cx="5400040" cy="4423410"/>
                     </a:xfrm>
                     <a:prstGeom prst="rect">
                       <a:avLst/>
                     </a:prstGeom>
-                    <a:ln>
-                      <a:noFill/>
-                    </a:ln>
-                    <a:extLst>
-                      <a:ext uri="{53640926-AAD7-44D8-BBD7-CCE9431645EC}">
-                        <a14:shadowObscured xmlns:a14="http://schemas.microsoft.com/office/drawing/2010/main"/>
-                      </a:ext>
-                    </a:extLst>
                   </pic:spPr>
                 </pic:pic>
               </a:graphicData>
@@ -93,1332 +106,264 @@
     </w:p>
     <w:p>
       <w:pPr>
-        <w:pStyle w:val="Ttulo2"/>
-        <w:rPr>
-          <w:rFonts w:ascii="Arial" w:hAnsi="Arial" w:cs="Arial"/>
+        <w:shd w:val="clear" w:color="auto" w:fill="FFFFFF"/>
+        <w:spacing w:after="0" w:line="240" w:lineRule="auto"/>
+        <w:outlineLvl w:val="1"/>
+        <w:rPr>
+          <w:rFonts w:ascii="Roboto" w:eastAsia="Times New Roman" w:hAnsi="Roboto" w:cs="Times New Roman"/>
+          <w:b/>
+          <w:bCs/>
+          <w:color w:val="333333"/>
           <w:sz w:val="28"/>
           <w:szCs w:val="28"/>
-        </w:rPr>
-      </w:pPr>
-      <w:r>
-        <w:rPr>
-          <w:rFonts w:ascii="Arial" w:hAnsi="Arial" w:cs="Arial"/>
-          <w:sz w:val="28"/>
-          <w:szCs w:val="28"/>
-        </w:rPr>
-        <w:t>Explicación línea por línea (desde la línea 1)</w:t>
-      </w:r>
-    </w:p>
-    <w:p>
-      <w:pPr>
-        <w:pStyle w:val="NormalWeb"/>
-        <w:numPr>
-          <w:ilvl w:val="0"/>
-          <w:numId w:val="1"/>
-        </w:numPr>
-        <w:rPr>
-          <w:sz w:val="28"/>
-          <w:szCs w:val="28"/>
-        </w:rPr>
-      </w:pPr>
-      <w:proofErr w:type="spellStart"/>
+          <w:lang w:eastAsia="es-UY"/>
+        </w:rPr>
+      </w:pPr>
+      <w:r>
+        <w:rPr>
+          <w:sz w:val="24"/>
+          <w:szCs w:val="24"/>
+        </w:rPr>
+        <w:t xml:space="preserve">Para resolver el Desafío 6 pensé primero en separar lo común de lo específico: todos los personajes comparten datos básicos (un nombre y un nivel), pero cada tipo de personaje hace su propia “acción especial”. Por eso definí una clase abstracta </w:t>
+      </w:r>
       <w:r>
         <w:rPr>
           <w:rStyle w:val="CdigoHTML"/>
+          <w:rFonts w:eastAsiaTheme="minorHAnsi"/>
           <w:sz w:val="22"/>
           <w:szCs w:val="22"/>
         </w:rPr>
-        <w:t>import</w:t>
-      </w:r>
-      <w:proofErr w:type="spellEnd"/>
+        <w:t>Personaje</w:t>
+      </w:r>
+      <w:r>
+        <w:rPr>
+          <w:sz w:val="24"/>
+          <w:szCs w:val="24"/>
+        </w:rPr>
+        <w:t xml:space="preserve"> que funciona como plantilla: no se crea directamente, pero concentra lo compartido (atributos y un método para mostrar la información) y, además, declara el método abstracto </w:t>
+      </w:r>
+      <w:proofErr w:type="spellStart"/>
+      <w:proofErr w:type="gramStart"/>
       <w:r>
         <w:rPr>
           <w:rStyle w:val="CdigoHTML"/>
+          <w:rFonts w:eastAsiaTheme="minorHAnsi"/>
           <w:sz w:val="22"/>
           <w:szCs w:val="22"/>
         </w:rPr>
-        <w:t xml:space="preserve"> </w:t>
+        <w:t>accionEspecial</w:t>
+      </w:r>
+      <w:proofErr w:type="spellEnd"/>
+      <w:r>
+        <w:rPr>
+          <w:rStyle w:val="CdigoHTML"/>
+          <w:rFonts w:eastAsiaTheme="minorHAnsi"/>
+          <w:sz w:val="22"/>
+          <w:szCs w:val="22"/>
+        </w:rPr>
+        <w:t>(</w:t>
+      </w:r>
+      <w:proofErr w:type="gramEnd"/>
+      <w:r>
+        <w:rPr>
+          <w:rStyle w:val="CdigoHTML"/>
+          <w:rFonts w:eastAsiaTheme="minorHAnsi"/>
+          <w:sz w:val="22"/>
+          <w:szCs w:val="22"/>
+        </w:rPr>
+        <w:t>)</w:t>
+      </w:r>
+      <w:r>
+        <w:rPr>
+          <w:sz w:val="24"/>
+          <w:szCs w:val="24"/>
+        </w:rPr>
+        <w:t xml:space="preserve">. Hacerlo abstracto obliga a que cada subclase implemente su versión, evitando olvidos y garantizando que todo personaje tenga su habilidad. Luego creé las clases concretas </w:t>
+      </w:r>
+      <w:r>
+        <w:rPr>
+          <w:rStyle w:val="CdigoHTML"/>
+          <w:rFonts w:eastAsiaTheme="minorHAnsi"/>
+          <w:sz w:val="22"/>
+          <w:szCs w:val="22"/>
+        </w:rPr>
+        <w:t>Mago</w:t>
+      </w:r>
+      <w:r>
+        <w:rPr>
+          <w:sz w:val="24"/>
+          <w:szCs w:val="24"/>
+        </w:rPr>
+        <w:t xml:space="preserve"> y </w:t>
+      </w:r>
+      <w:r>
+        <w:rPr>
+          <w:rStyle w:val="CdigoHTML"/>
+          <w:rFonts w:eastAsiaTheme="minorHAnsi"/>
+          <w:sz w:val="22"/>
+          <w:szCs w:val="22"/>
+        </w:rPr>
+        <w:t>Guerrero</w:t>
+      </w:r>
+      <w:r>
+        <w:rPr>
+          <w:sz w:val="24"/>
+          <w:szCs w:val="24"/>
+        </w:rPr>
+        <w:t xml:space="preserve">, que heredan de </w:t>
+      </w:r>
+      <w:r>
+        <w:rPr>
+          <w:rStyle w:val="CdigoHTML"/>
+          <w:rFonts w:eastAsiaTheme="minorHAnsi"/>
+          <w:sz w:val="22"/>
+          <w:szCs w:val="22"/>
+        </w:rPr>
+        <w:t>Personaje</w:t>
+      </w:r>
+      <w:r>
+        <w:rPr>
+          <w:sz w:val="24"/>
+          <w:szCs w:val="24"/>
+        </w:rPr>
+        <w:t xml:space="preserve"> para reutilizar el código común y solo se enfocan en definir su acción particular (el mago lanza un hechizo y el guerrero ataca con espada). En los constructores de estas subclases llamo a </w:t>
+      </w:r>
+      <w:proofErr w:type="gramStart"/>
+      <w:r>
+        <w:rPr>
+          <w:rStyle w:val="CdigoHTML"/>
+          <w:rFonts w:eastAsiaTheme="minorHAnsi"/>
+          <w:sz w:val="22"/>
+          <w:szCs w:val="22"/>
+        </w:rPr>
+        <w:t>super(</w:t>
+      </w:r>
+      <w:proofErr w:type="gramEnd"/>
+      <w:r>
+        <w:rPr>
+          <w:rStyle w:val="CdigoHTML"/>
+          <w:rFonts w:eastAsiaTheme="minorHAnsi"/>
+          <w:sz w:val="22"/>
+          <w:szCs w:val="22"/>
+        </w:rPr>
+        <w:t>nombre, nivel)</w:t>
+      </w:r>
+      <w:r>
+        <w:rPr>
+          <w:sz w:val="24"/>
+          <w:szCs w:val="24"/>
+        </w:rPr>
+        <w:t xml:space="preserve"> para inicializar correctamente los atributos definidos en la clase base. Opté por un método </w:t>
       </w:r>
       <w:proofErr w:type="spellStart"/>
       <w:proofErr w:type="gramStart"/>
       <w:r>
         <w:rPr>
           <w:rStyle w:val="CdigoHTML"/>
+          <w:rFonts w:eastAsiaTheme="minorHAnsi"/>
           <w:sz w:val="22"/>
           <w:szCs w:val="22"/>
         </w:rPr>
-        <w:t>java.util</w:t>
-      </w:r>
-      <w:proofErr w:type="gramEnd"/>
+        <w:t>mostrarInfo</w:t>
+      </w:r>
+      <w:proofErr w:type="spellEnd"/>
       <w:r>
         <w:rPr>
           <w:rStyle w:val="CdigoHTML"/>
+          <w:rFonts w:eastAsiaTheme="minorHAnsi"/>
           <w:sz w:val="22"/>
           <w:szCs w:val="22"/>
         </w:rPr>
-        <w:t>.concurrent.ThreadLocalRandom</w:t>
-      </w:r>
-      <w:proofErr w:type="spellEnd"/>
+        <w:t>(</w:t>
+      </w:r>
+      <w:proofErr w:type="gramEnd"/>
       <w:r>
         <w:rPr>
           <w:rStyle w:val="CdigoHTML"/>
+          <w:rFonts w:eastAsiaTheme="minorHAnsi"/>
           <w:sz w:val="22"/>
           <w:szCs w:val="22"/>
         </w:rPr>
-        <w:t>;</w:t>
-      </w:r>
-      <w:r>
-        <w:rPr>
-          <w:sz w:val="28"/>
-          <w:szCs w:val="28"/>
-        </w:rPr>
-        <w:br/>
-        <w:t xml:space="preserve">Importamos </w:t>
-      </w:r>
-      <w:proofErr w:type="spellStart"/>
+        <w:t>)</w:t>
+      </w:r>
+      <w:r>
+        <w:rPr>
+          <w:sz w:val="24"/>
+          <w:szCs w:val="24"/>
+        </w:rPr>
+        <w:t xml:space="preserve"> en la clase padre para no repetir la misma impresión de nombre y nivel en cada subclase. Al probar el programa, instancio un mago y un guerrero, los refiero mediante el tipo </w:t>
+      </w:r>
       <w:r>
         <w:rPr>
           <w:rStyle w:val="CdigoHTML"/>
+          <w:rFonts w:eastAsiaTheme="minorHAnsi"/>
           <w:sz w:val="22"/>
           <w:szCs w:val="22"/>
         </w:rPr>
-        <w:t>ThreadLocalRandom</w:t>
-      </w:r>
-      <w:proofErr w:type="spellEnd"/>
-      <w:r>
-        <w:rPr>
-          <w:sz w:val="28"/>
-          <w:szCs w:val="28"/>
-        </w:rPr>
-        <w:t xml:space="preserve">, generador de números aleatorios recomendado en Java moderno para simplicidad y rendimiento (sin necesidad de instanciar </w:t>
+        <w:t>Personaje</w:t>
+      </w:r>
+      <w:r>
+        <w:rPr>
+          <w:sz w:val="24"/>
+          <w:szCs w:val="24"/>
+        </w:rPr>
+        <w:t xml:space="preserve"> y llamo al mismo método </w:t>
       </w:r>
       <w:proofErr w:type="spellStart"/>
+      <w:proofErr w:type="gramStart"/>
       <w:r>
         <w:rPr>
           <w:rStyle w:val="CdigoHTML"/>
+          <w:rFonts w:eastAsiaTheme="minorHAnsi"/>
           <w:sz w:val="22"/>
           <w:szCs w:val="22"/>
         </w:rPr>
-        <w:t>Random</w:t>
+        <w:t>accionEspecial</w:t>
       </w:r>
       <w:proofErr w:type="spellEnd"/>
       <w:r>
         <w:rPr>
-          <w:sz w:val="28"/>
-          <w:szCs w:val="28"/>
-        </w:rPr>
-        <w:t>).</w:t>
-      </w:r>
-    </w:p>
-    <w:p>
-      <w:pPr>
-        <w:pStyle w:val="NormalWeb"/>
-        <w:numPr>
-          <w:ilvl w:val="0"/>
-          <w:numId w:val="1"/>
-        </w:numPr>
-        <w:rPr>
-          <w:sz w:val="28"/>
-          <w:szCs w:val="28"/>
-        </w:rPr>
-      </w:pPr>
-      <w:proofErr w:type="spellStart"/>
-      <w:r>
-        <w:rPr>
           <w:rStyle w:val="CdigoHTML"/>
+          <w:rFonts w:eastAsiaTheme="minorHAnsi"/>
           <w:sz w:val="22"/>
           <w:szCs w:val="22"/>
         </w:rPr>
-        <w:t>public</w:t>
-      </w:r>
-      <w:proofErr w:type="spellEnd"/>
+        <w:t>(</w:t>
+      </w:r>
+      <w:proofErr w:type="gramEnd"/>
       <w:r>
         <w:rPr>
           <w:rStyle w:val="CdigoHTML"/>
+          <w:rFonts w:eastAsiaTheme="minorHAnsi"/>
           <w:sz w:val="22"/>
           <w:szCs w:val="22"/>
         </w:rPr>
-        <w:t xml:space="preserve"> </w:t>
-      </w:r>
-      <w:proofErr w:type="spellStart"/>
+        <w:t>)</w:t>
+      </w:r>
+      <w:r>
+        <w:rPr>
+          <w:sz w:val="24"/>
+          <w:szCs w:val="24"/>
+        </w:rPr>
+        <w:t xml:space="preserve"> en ambos: esto muestra el polimorfismo de forma simple, porque la misma llamada produce comportamientos distintos según el tipo real del objeto. Esta estrategia mantiene el código claro para nivel inicial, evita duplicaciones, hace que sea fácil agregar nuevos tipos (por ejemplo, un </w:t>
+      </w:r>
       <w:r>
         <w:rPr>
           <w:rStyle w:val="CdigoHTML"/>
+          <w:rFonts w:eastAsiaTheme="minorHAnsi"/>
           <w:sz w:val="22"/>
           <w:szCs w:val="22"/>
         </w:rPr>
-        <w:t>class</w:t>
-      </w:r>
-      <w:proofErr w:type="spellEnd"/>
-      <w:r>
-        <w:rPr>
-          <w:rStyle w:val="CdigoHTML"/>
-          <w:sz w:val="22"/>
-          <w:szCs w:val="22"/>
-        </w:rPr>
-        <w:t xml:space="preserve"> Desafio3 {</w:t>
-      </w:r>
-      <w:r>
-        <w:rPr>
-          <w:sz w:val="28"/>
-          <w:szCs w:val="28"/>
-        </w:rPr>
-        <w:br/>
-        <w:t xml:space="preserve">Declaramos la clase pública que contiene el </w:t>
-      </w:r>
-      <w:proofErr w:type="spellStart"/>
-      <w:r>
-        <w:rPr>
-          <w:rStyle w:val="CdigoHTML"/>
-          <w:sz w:val="22"/>
-          <w:szCs w:val="22"/>
-        </w:rPr>
-        <w:t>main</w:t>
-      </w:r>
-      <w:proofErr w:type="spellEnd"/>
-      <w:r>
-        <w:rPr>
-          <w:sz w:val="28"/>
-          <w:szCs w:val="28"/>
-        </w:rPr>
-        <w:t>.</w:t>
+        <w:t>Arquero</w:t>
+      </w:r>
+      <w:r>
+        <w:rPr>
+          <w:sz w:val="24"/>
+          <w:szCs w:val="24"/>
+        </w:rPr>
+        <w:t>) sin tocar lo ya hecho y asegura que todos los personajes cumplan con la regla principal del diseño: tener su propia acción especial.</w:t>
       </w:r>
     </w:p>
-    <w:p>
-      <w:pPr>
-        <w:pStyle w:val="NormalWeb"/>
-        <w:numPr>
-          <w:ilvl w:val="0"/>
-          <w:numId w:val="1"/>
-        </w:numPr>
-        <w:rPr>
-          <w:sz w:val="28"/>
-          <w:szCs w:val="28"/>
-        </w:rPr>
-      </w:pPr>
-      <w:proofErr w:type="spellStart"/>
-      <w:r>
-        <w:rPr>
-          <w:rStyle w:val="CdigoHTML"/>
-          <w:sz w:val="22"/>
-          <w:szCs w:val="22"/>
-        </w:rPr>
-        <w:t>public</w:t>
-      </w:r>
-      <w:proofErr w:type="spellEnd"/>
-      <w:r>
-        <w:rPr>
-          <w:rStyle w:val="CdigoHTML"/>
-          <w:sz w:val="22"/>
-          <w:szCs w:val="22"/>
-        </w:rPr>
-        <w:t xml:space="preserve"> </w:t>
-      </w:r>
-      <w:proofErr w:type="spellStart"/>
-      <w:r>
-        <w:rPr>
-          <w:rStyle w:val="CdigoHTML"/>
-          <w:sz w:val="22"/>
-          <w:szCs w:val="22"/>
-        </w:rPr>
-        <w:t>static</w:t>
-      </w:r>
-      <w:proofErr w:type="spellEnd"/>
-      <w:r>
-        <w:rPr>
-          <w:rStyle w:val="CdigoHTML"/>
-          <w:sz w:val="22"/>
-          <w:szCs w:val="22"/>
-        </w:rPr>
-        <w:t xml:space="preserve"> </w:t>
-      </w:r>
-      <w:proofErr w:type="spellStart"/>
-      <w:r>
-        <w:rPr>
-          <w:rStyle w:val="CdigoHTML"/>
-          <w:sz w:val="22"/>
-          <w:szCs w:val="22"/>
-        </w:rPr>
-        <w:t>void</w:t>
-      </w:r>
-      <w:proofErr w:type="spellEnd"/>
-      <w:r>
-        <w:rPr>
-          <w:rStyle w:val="CdigoHTML"/>
-          <w:sz w:val="22"/>
-          <w:szCs w:val="22"/>
-        </w:rPr>
-        <w:t xml:space="preserve"> </w:t>
-      </w:r>
-      <w:proofErr w:type="spellStart"/>
-      <w:proofErr w:type="gramStart"/>
-      <w:r>
-        <w:rPr>
-          <w:rStyle w:val="CdigoHTML"/>
-          <w:sz w:val="22"/>
-          <w:szCs w:val="22"/>
-        </w:rPr>
-        <w:t>main</w:t>
-      </w:r>
-      <w:proofErr w:type="spellEnd"/>
-      <w:r>
-        <w:rPr>
-          <w:rStyle w:val="CdigoHTML"/>
-          <w:sz w:val="22"/>
-          <w:szCs w:val="22"/>
-        </w:rPr>
-        <w:t>(</w:t>
-      </w:r>
-      <w:proofErr w:type="spellStart"/>
-      <w:proofErr w:type="gramEnd"/>
-      <w:r>
-        <w:rPr>
-          <w:rStyle w:val="CdigoHTML"/>
-          <w:sz w:val="22"/>
-          <w:szCs w:val="22"/>
-        </w:rPr>
-        <w:t>String</w:t>
-      </w:r>
-      <w:proofErr w:type="spellEnd"/>
-      <w:r>
-        <w:rPr>
-          <w:rStyle w:val="CdigoHTML"/>
-          <w:sz w:val="22"/>
-          <w:szCs w:val="22"/>
-        </w:rPr>
-        <w:t xml:space="preserve">[] </w:t>
-      </w:r>
-      <w:proofErr w:type="spellStart"/>
-      <w:r>
-        <w:rPr>
-          <w:rStyle w:val="CdigoHTML"/>
-          <w:sz w:val="22"/>
-          <w:szCs w:val="22"/>
-        </w:rPr>
-        <w:t>args</w:t>
-      </w:r>
-      <w:proofErr w:type="spellEnd"/>
-      <w:r>
-        <w:rPr>
-          <w:rStyle w:val="CdigoHTML"/>
-          <w:sz w:val="22"/>
-          <w:szCs w:val="22"/>
-        </w:rPr>
-        <w:t>) {</w:t>
-      </w:r>
-      <w:r>
-        <w:rPr>
-          <w:sz w:val="28"/>
-          <w:szCs w:val="28"/>
-        </w:rPr>
-        <w:br/>
-        <w:t>Punto de entrada de la aplicación Java.</w:t>
-      </w:r>
-    </w:p>
-    <w:p>
-      <w:pPr>
-        <w:pStyle w:val="NormalWeb"/>
-        <w:numPr>
-          <w:ilvl w:val="0"/>
-          <w:numId w:val="1"/>
-        </w:numPr>
-        <w:rPr>
-          <w:sz w:val="28"/>
-          <w:szCs w:val="28"/>
-        </w:rPr>
-      </w:pPr>
-      <w:r>
-        <w:rPr>
-          <w:rStyle w:val="CdigoHTML"/>
-          <w:sz w:val="22"/>
-          <w:szCs w:val="22"/>
-        </w:rPr>
-        <w:t xml:space="preserve">final </w:t>
-      </w:r>
-      <w:proofErr w:type="spellStart"/>
-      <w:r>
-        <w:rPr>
-          <w:rStyle w:val="CdigoHTML"/>
-          <w:sz w:val="22"/>
-          <w:szCs w:val="22"/>
-        </w:rPr>
-        <w:t>int</w:t>
-      </w:r>
-      <w:proofErr w:type="spellEnd"/>
-      <w:r>
-        <w:rPr>
-          <w:rStyle w:val="CdigoHTML"/>
-          <w:sz w:val="22"/>
-          <w:szCs w:val="22"/>
-        </w:rPr>
-        <w:t xml:space="preserve"> MIN = 0;</w:t>
-      </w:r>
-      <w:r>
-        <w:rPr>
-          <w:sz w:val="28"/>
-          <w:szCs w:val="28"/>
-        </w:rPr>
-        <w:br/>
-        <w:t>Mínimo del rango (inclusive).</w:t>
-      </w:r>
-    </w:p>
-    <w:p>
-      <w:pPr>
-        <w:pStyle w:val="NormalWeb"/>
-        <w:numPr>
-          <w:ilvl w:val="0"/>
-          <w:numId w:val="1"/>
-        </w:numPr>
-        <w:rPr>
-          <w:sz w:val="28"/>
-          <w:szCs w:val="28"/>
-        </w:rPr>
-      </w:pPr>
-      <w:r>
-        <w:rPr>
-          <w:rStyle w:val="CdigoHTML"/>
-          <w:sz w:val="22"/>
-          <w:szCs w:val="22"/>
-        </w:rPr>
-        <w:t xml:space="preserve">final </w:t>
-      </w:r>
-      <w:proofErr w:type="spellStart"/>
-      <w:r>
-        <w:rPr>
-          <w:rStyle w:val="CdigoHTML"/>
-          <w:sz w:val="22"/>
-          <w:szCs w:val="22"/>
-        </w:rPr>
-        <w:t>int</w:t>
-      </w:r>
-      <w:proofErr w:type="spellEnd"/>
-      <w:r>
-        <w:rPr>
-          <w:rStyle w:val="CdigoHTML"/>
-          <w:sz w:val="22"/>
-          <w:szCs w:val="22"/>
-        </w:rPr>
-        <w:t xml:space="preserve"> MAX = 10;</w:t>
-      </w:r>
-      <w:r>
-        <w:rPr>
-          <w:sz w:val="28"/>
-          <w:szCs w:val="28"/>
-        </w:rPr>
-        <w:br/>
-        <w:t xml:space="preserve">Máximo del rango (inclusive). Lo haremos inclusivo usando </w:t>
-      </w:r>
-      <w:r>
-        <w:rPr>
-          <w:rStyle w:val="CdigoHTML"/>
-          <w:sz w:val="22"/>
-          <w:szCs w:val="22"/>
-        </w:rPr>
-        <w:t>MAX + 1</w:t>
-      </w:r>
-      <w:r>
-        <w:rPr>
-          <w:sz w:val="28"/>
-          <w:szCs w:val="28"/>
-        </w:rPr>
-        <w:t xml:space="preserve"> con </w:t>
-      </w:r>
-      <w:proofErr w:type="spellStart"/>
-      <w:r>
-        <w:rPr>
-          <w:rStyle w:val="CdigoHTML"/>
-          <w:sz w:val="22"/>
-          <w:szCs w:val="22"/>
-        </w:rPr>
-        <w:t>nextInt</w:t>
-      </w:r>
-      <w:proofErr w:type="spellEnd"/>
-      <w:r>
-        <w:rPr>
-          <w:sz w:val="28"/>
-          <w:szCs w:val="28"/>
-        </w:rPr>
-        <w:t>.</w:t>
-      </w:r>
-    </w:p>
-    <w:p>
-      <w:pPr>
-        <w:pStyle w:val="NormalWeb"/>
-        <w:numPr>
-          <w:ilvl w:val="0"/>
-          <w:numId w:val="1"/>
-        </w:numPr>
-        <w:rPr>
-          <w:sz w:val="28"/>
-          <w:szCs w:val="28"/>
-        </w:rPr>
-      </w:pPr>
-      <w:r>
-        <w:rPr>
-          <w:rStyle w:val="CdigoHTML"/>
-          <w:sz w:val="22"/>
-          <w:szCs w:val="22"/>
-        </w:rPr>
-        <w:t xml:space="preserve">final </w:t>
-      </w:r>
-      <w:proofErr w:type="spellStart"/>
-      <w:r>
-        <w:rPr>
-          <w:rStyle w:val="CdigoHTML"/>
-          <w:sz w:val="22"/>
-          <w:szCs w:val="22"/>
-        </w:rPr>
-        <w:t>int</w:t>
-      </w:r>
-      <w:proofErr w:type="spellEnd"/>
-      <w:r>
-        <w:rPr>
-          <w:rStyle w:val="CdigoHTML"/>
-          <w:sz w:val="22"/>
-          <w:szCs w:val="22"/>
-        </w:rPr>
-        <w:t xml:space="preserve"> LIMITE = 25;</w:t>
-      </w:r>
-      <w:r>
-        <w:rPr>
-          <w:sz w:val="28"/>
-          <w:szCs w:val="28"/>
-        </w:rPr>
-        <w:br/>
-        <w:t>Límite superior para la suma de impares; cuando lo superemos, detenemos el procesamiento.</w:t>
-      </w:r>
-    </w:p>
-    <w:p>
-      <w:pPr>
-        <w:pStyle w:val="NormalWeb"/>
-        <w:numPr>
-          <w:ilvl w:val="0"/>
-          <w:numId w:val="1"/>
-        </w:numPr>
-        <w:rPr>
-          <w:sz w:val="28"/>
-          <w:szCs w:val="28"/>
-        </w:rPr>
-      </w:pPr>
-      <w:proofErr w:type="spellStart"/>
-      <w:r>
-        <w:rPr>
-          <w:rStyle w:val="CdigoHTML"/>
-          <w:sz w:val="22"/>
-          <w:szCs w:val="22"/>
-        </w:rPr>
-        <w:t>int</w:t>
-      </w:r>
-      <w:proofErr w:type="spellEnd"/>
-      <w:r>
-        <w:rPr>
-          <w:rStyle w:val="CdigoHTML"/>
-          <w:sz w:val="22"/>
-          <w:szCs w:val="22"/>
-        </w:rPr>
-        <w:t xml:space="preserve"> </w:t>
-      </w:r>
-      <w:proofErr w:type="spellStart"/>
-      <w:r>
-        <w:rPr>
-          <w:rStyle w:val="CdigoHTML"/>
-          <w:sz w:val="22"/>
-          <w:szCs w:val="22"/>
-        </w:rPr>
-        <w:t>sumaImpares</w:t>
-      </w:r>
-      <w:proofErr w:type="spellEnd"/>
-      <w:r>
-        <w:rPr>
-          <w:rStyle w:val="CdigoHTML"/>
-          <w:sz w:val="22"/>
-          <w:szCs w:val="22"/>
-        </w:rPr>
-        <w:t xml:space="preserve"> = 0;</w:t>
-      </w:r>
-      <w:r>
-        <w:rPr>
-          <w:sz w:val="28"/>
-          <w:szCs w:val="28"/>
-        </w:rPr>
-        <w:br/>
-        <w:t>Acumulador de la suma de los valores impares generados.</w:t>
-      </w:r>
-    </w:p>
-    <w:p>
-      <w:pPr>
-        <w:pStyle w:val="NormalWeb"/>
-        <w:numPr>
-          <w:ilvl w:val="0"/>
-          <w:numId w:val="1"/>
-        </w:numPr>
-        <w:rPr>
-          <w:sz w:val="28"/>
-          <w:szCs w:val="28"/>
-        </w:rPr>
-      </w:pPr>
-      <w:proofErr w:type="spellStart"/>
-      <w:r>
-        <w:rPr>
-          <w:rStyle w:val="CdigoHTML"/>
-          <w:sz w:val="22"/>
-          <w:szCs w:val="22"/>
-        </w:rPr>
-        <w:lastRenderedPageBreak/>
-        <w:t>while</w:t>
-      </w:r>
-      <w:proofErr w:type="spellEnd"/>
-      <w:r>
-        <w:rPr>
-          <w:rStyle w:val="CdigoHTML"/>
-          <w:sz w:val="22"/>
-          <w:szCs w:val="22"/>
-        </w:rPr>
-        <w:t xml:space="preserve"> (true) {</w:t>
-      </w:r>
-      <w:r>
-        <w:rPr>
-          <w:sz w:val="28"/>
-          <w:szCs w:val="28"/>
-        </w:rPr>
-        <w:br/>
-        <w:t>Bucle indefinido porque no sabemos cuántos números necesitaremos hasta superar 25.</w:t>
-      </w:r>
-    </w:p>
-    <w:p>
-      <w:pPr>
-        <w:pStyle w:val="NormalWeb"/>
-        <w:numPr>
-          <w:ilvl w:val="0"/>
-          <w:numId w:val="1"/>
-        </w:numPr>
-        <w:rPr>
-          <w:sz w:val="28"/>
-          <w:szCs w:val="28"/>
-        </w:rPr>
-      </w:pPr>
-      <w:proofErr w:type="spellStart"/>
-      <w:r>
-        <w:rPr>
-          <w:rStyle w:val="CdigoHTML"/>
-          <w:sz w:val="22"/>
-          <w:szCs w:val="22"/>
-        </w:rPr>
-        <w:t>int</w:t>
-      </w:r>
-      <w:proofErr w:type="spellEnd"/>
-      <w:r>
-        <w:rPr>
-          <w:rStyle w:val="CdigoHTML"/>
-          <w:sz w:val="22"/>
-          <w:szCs w:val="22"/>
-        </w:rPr>
-        <w:t xml:space="preserve"> n = </w:t>
-      </w:r>
-      <w:proofErr w:type="spellStart"/>
-      <w:r>
-        <w:rPr>
-          <w:rStyle w:val="CdigoHTML"/>
-          <w:sz w:val="22"/>
-          <w:szCs w:val="22"/>
-        </w:rPr>
-        <w:t>ThreadLocalRandom.current</w:t>
-      </w:r>
-      <w:proofErr w:type="spellEnd"/>
-      <w:r>
-        <w:rPr>
-          <w:rStyle w:val="CdigoHTML"/>
-          <w:sz w:val="22"/>
-          <w:szCs w:val="22"/>
-        </w:rPr>
-        <w:t>(</w:t>
-      </w:r>
-      <w:proofErr w:type="gramStart"/>
-      <w:r>
-        <w:rPr>
-          <w:rStyle w:val="CdigoHTML"/>
-          <w:sz w:val="22"/>
-          <w:szCs w:val="22"/>
-        </w:rPr>
-        <w:t>).</w:t>
-      </w:r>
-      <w:proofErr w:type="spellStart"/>
-      <w:r>
-        <w:rPr>
-          <w:rStyle w:val="CdigoHTML"/>
-          <w:sz w:val="22"/>
-          <w:szCs w:val="22"/>
-        </w:rPr>
-        <w:t>nextInt</w:t>
-      </w:r>
-      <w:proofErr w:type="spellEnd"/>
-      <w:proofErr w:type="gramEnd"/>
-      <w:r>
-        <w:rPr>
-          <w:rStyle w:val="CdigoHTML"/>
-          <w:sz w:val="22"/>
-          <w:szCs w:val="22"/>
-        </w:rPr>
-        <w:t>(MIN, MAX + 1);</w:t>
-      </w:r>
-      <w:r>
-        <w:rPr>
-          <w:sz w:val="28"/>
-          <w:szCs w:val="28"/>
-        </w:rPr>
-        <w:br/>
-        <w:t xml:space="preserve">Genera un entero aleatorio en </w:t>
-      </w:r>
-      <w:r>
-        <w:rPr>
-          <w:rStyle w:val="CdigoHTML"/>
-          <w:sz w:val="22"/>
-          <w:szCs w:val="22"/>
-        </w:rPr>
-        <w:t>[MIN, MAX]</w:t>
-      </w:r>
-      <w:r>
-        <w:rPr>
-          <w:sz w:val="28"/>
-          <w:szCs w:val="28"/>
-        </w:rPr>
-        <w:t xml:space="preserve">. </w:t>
-      </w:r>
-      <w:proofErr w:type="spellStart"/>
-      <w:proofErr w:type="gramStart"/>
-      <w:r>
-        <w:rPr>
-          <w:rStyle w:val="CdigoHTML"/>
-          <w:sz w:val="22"/>
-          <w:szCs w:val="22"/>
-        </w:rPr>
-        <w:t>nextInt</w:t>
-      </w:r>
-      <w:proofErr w:type="spellEnd"/>
-      <w:r>
-        <w:rPr>
-          <w:rStyle w:val="CdigoHTML"/>
-          <w:sz w:val="22"/>
-          <w:szCs w:val="22"/>
-        </w:rPr>
-        <w:t>(</w:t>
-      </w:r>
-      <w:proofErr w:type="gramEnd"/>
-      <w:r>
-        <w:rPr>
-          <w:rStyle w:val="CdigoHTML"/>
-          <w:sz w:val="22"/>
-          <w:szCs w:val="22"/>
-        </w:rPr>
-        <w:t>a, b)</w:t>
-      </w:r>
-      <w:r>
-        <w:rPr>
-          <w:sz w:val="28"/>
-          <w:szCs w:val="28"/>
-        </w:rPr>
-        <w:t xml:space="preserve"> es </w:t>
-      </w:r>
-      <w:r>
-        <w:rPr>
-          <w:rStyle w:val="CdigoHTML"/>
-          <w:sz w:val="22"/>
-          <w:szCs w:val="22"/>
-        </w:rPr>
-        <w:t>[a, b)</w:t>
-      </w:r>
-      <w:r>
-        <w:rPr>
-          <w:sz w:val="28"/>
-          <w:szCs w:val="28"/>
-        </w:rPr>
-        <w:t xml:space="preserve">, por eso usamos </w:t>
-      </w:r>
-      <w:r>
-        <w:rPr>
-          <w:rStyle w:val="CdigoHTML"/>
-          <w:sz w:val="22"/>
-          <w:szCs w:val="22"/>
-        </w:rPr>
-        <w:t>MAX + 1</w:t>
-      </w:r>
-      <w:r>
-        <w:rPr>
-          <w:sz w:val="28"/>
-          <w:szCs w:val="28"/>
-        </w:rPr>
-        <w:t xml:space="preserve"> para incluir el 10.</w:t>
-      </w:r>
-    </w:p>
-    <w:p>
-      <w:pPr>
-        <w:pStyle w:val="NormalWeb"/>
-        <w:numPr>
-          <w:ilvl w:val="0"/>
-          <w:numId w:val="1"/>
-        </w:numPr>
-        <w:rPr>
-          <w:sz w:val="28"/>
-          <w:szCs w:val="28"/>
-        </w:rPr>
-      </w:pPr>
-      <w:proofErr w:type="spellStart"/>
-      <w:r>
-        <w:rPr>
-          <w:rStyle w:val="CdigoHTML"/>
-          <w:sz w:val="22"/>
-          <w:szCs w:val="22"/>
-        </w:rPr>
-        <w:t>boolean</w:t>
-      </w:r>
-      <w:proofErr w:type="spellEnd"/>
-      <w:r>
-        <w:rPr>
-          <w:rStyle w:val="CdigoHTML"/>
-          <w:sz w:val="22"/>
-          <w:szCs w:val="22"/>
-        </w:rPr>
-        <w:t xml:space="preserve"> </w:t>
-      </w:r>
-      <w:proofErr w:type="spellStart"/>
-      <w:r>
-        <w:rPr>
-          <w:rStyle w:val="CdigoHTML"/>
-          <w:sz w:val="22"/>
-          <w:szCs w:val="22"/>
-        </w:rPr>
-        <w:t>esPar</w:t>
-      </w:r>
-      <w:proofErr w:type="spellEnd"/>
-      <w:r>
-        <w:rPr>
-          <w:rStyle w:val="CdigoHTML"/>
-          <w:sz w:val="22"/>
-          <w:szCs w:val="22"/>
-        </w:rPr>
-        <w:t xml:space="preserve"> = (n % 2 == 0);</w:t>
-      </w:r>
-      <w:r>
-        <w:rPr>
-          <w:sz w:val="28"/>
-          <w:szCs w:val="28"/>
-        </w:rPr>
-        <w:br/>
-        <w:t>Determinamos la paridad usando el módulo 2.</w:t>
-      </w:r>
-    </w:p>
-    <w:p>
-      <w:pPr>
-        <w:pStyle w:val="NormalWeb"/>
-        <w:numPr>
-          <w:ilvl w:val="0"/>
-          <w:numId w:val="1"/>
-        </w:numPr>
-        <w:rPr>
-          <w:sz w:val="28"/>
-          <w:szCs w:val="28"/>
-        </w:rPr>
-      </w:pPr>
-      <w:proofErr w:type="spellStart"/>
-      <w:r>
-        <w:rPr>
-          <w:rStyle w:val="CdigoHTML"/>
-          <w:sz w:val="22"/>
-          <w:szCs w:val="22"/>
-        </w:rPr>
-        <w:t>System.out.printf</w:t>
-      </w:r>
-      <w:proofErr w:type="spellEnd"/>
-      <w:r>
-        <w:rPr>
-          <w:rStyle w:val="CdigoHTML"/>
-          <w:sz w:val="22"/>
-          <w:szCs w:val="22"/>
-        </w:rPr>
-        <w:t>("Generado: %d -&gt; %</w:t>
-      </w:r>
-      <w:proofErr w:type="spellStart"/>
-      <w:r>
-        <w:rPr>
-          <w:rStyle w:val="CdigoHTML"/>
-          <w:sz w:val="22"/>
-          <w:szCs w:val="22"/>
-        </w:rPr>
-        <w:t>s%n</w:t>
-      </w:r>
-      <w:proofErr w:type="spellEnd"/>
-      <w:r>
-        <w:rPr>
-          <w:rStyle w:val="CdigoHTML"/>
-          <w:sz w:val="22"/>
-          <w:szCs w:val="22"/>
-        </w:rPr>
-        <w:t xml:space="preserve">", n, </w:t>
-      </w:r>
-      <w:proofErr w:type="spellStart"/>
-      <w:proofErr w:type="gramStart"/>
-      <w:r>
-        <w:rPr>
-          <w:rStyle w:val="CdigoHTML"/>
-          <w:sz w:val="22"/>
-          <w:szCs w:val="22"/>
-        </w:rPr>
-        <w:t>esPar</w:t>
-      </w:r>
-      <w:proofErr w:type="spellEnd"/>
-      <w:r>
-        <w:rPr>
-          <w:rStyle w:val="CdigoHTML"/>
-          <w:sz w:val="22"/>
-          <w:szCs w:val="22"/>
-        </w:rPr>
-        <w:t xml:space="preserve"> ?</w:t>
-      </w:r>
-      <w:proofErr w:type="gramEnd"/>
-      <w:r>
-        <w:rPr>
-          <w:rStyle w:val="CdigoHTML"/>
-          <w:sz w:val="22"/>
-          <w:szCs w:val="22"/>
-        </w:rPr>
-        <w:t xml:space="preserve"> "par</w:t>
-      </w:r>
-      <w:proofErr w:type="gramStart"/>
-      <w:r>
-        <w:rPr>
-          <w:rStyle w:val="CdigoHTML"/>
-          <w:sz w:val="22"/>
-          <w:szCs w:val="22"/>
-        </w:rPr>
-        <w:t>" :</w:t>
-      </w:r>
-      <w:proofErr w:type="gramEnd"/>
-      <w:r>
-        <w:rPr>
-          <w:rStyle w:val="CdigoHTML"/>
-          <w:sz w:val="22"/>
-          <w:szCs w:val="22"/>
-        </w:rPr>
-        <w:t xml:space="preserve"> "impar");</w:t>
-      </w:r>
-      <w:r>
-        <w:rPr>
-          <w:sz w:val="28"/>
-          <w:szCs w:val="28"/>
-        </w:rPr>
-        <w:br/>
-        <w:t>Mostramos el número y un mensaje: “par” o “impar”.</w:t>
-      </w:r>
-    </w:p>
-    <w:p>
-      <w:pPr>
-        <w:pStyle w:val="NormalWeb"/>
-        <w:numPr>
-          <w:ilvl w:val="0"/>
-          <w:numId w:val="1"/>
-        </w:numPr>
-        <w:rPr>
-          <w:sz w:val="28"/>
-          <w:szCs w:val="28"/>
-        </w:rPr>
-      </w:pPr>
-      <w:proofErr w:type="spellStart"/>
-      <w:r>
-        <w:rPr>
-          <w:rStyle w:val="CdigoHTML"/>
-          <w:sz w:val="22"/>
-          <w:szCs w:val="22"/>
-        </w:rPr>
-        <w:t>if</w:t>
-      </w:r>
-      <w:proofErr w:type="spellEnd"/>
-      <w:r>
-        <w:rPr>
-          <w:rStyle w:val="CdigoHTML"/>
-          <w:sz w:val="22"/>
-          <w:szCs w:val="22"/>
-        </w:rPr>
-        <w:t xml:space="preserve"> </w:t>
-      </w:r>
-      <w:proofErr w:type="gramStart"/>
-      <w:r>
-        <w:rPr>
-          <w:rStyle w:val="CdigoHTML"/>
-          <w:sz w:val="22"/>
-          <w:szCs w:val="22"/>
-        </w:rPr>
-        <w:t>(!</w:t>
-      </w:r>
-      <w:proofErr w:type="spellStart"/>
-      <w:r>
-        <w:rPr>
-          <w:rStyle w:val="CdigoHTML"/>
-          <w:sz w:val="22"/>
-          <w:szCs w:val="22"/>
-        </w:rPr>
-        <w:t>esPar</w:t>
-      </w:r>
-      <w:proofErr w:type="spellEnd"/>
-      <w:proofErr w:type="gramEnd"/>
-      <w:r>
-        <w:rPr>
-          <w:rStyle w:val="CdigoHTML"/>
-          <w:sz w:val="22"/>
-          <w:szCs w:val="22"/>
-        </w:rPr>
-        <w:t>) {</w:t>
-      </w:r>
-      <w:r>
-        <w:rPr>
-          <w:sz w:val="28"/>
-          <w:szCs w:val="28"/>
-        </w:rPr>
-        <w:br/>
-        <w:t>Solo si es impar, lo sumamos al acumulador.</w:t>
-      </w:r>
-    </w:p>
-    <w:p>
-      <w:pPr>
-        <w:pStyle w:val="NormalWeb"/>
-        <w:numPr>
-          <w:ilvl w:val="0"/>
-          <w:numId w:val="1"/>
-        </w:numPr>
-        <w:rPr>
-          <w:sz w:val="28"/>
-          <w:szCs w:val="28"/>
-        </w:rPr>
-      </w:pPr>
-      <w:proofErr w:type="spellStart"/>
-      <w:r>
-        <w:rPr>
-          <w:rStyle w:val="CdigoHTML"/>
-          <w:sz w:val="22"/>
-          <w:szCs w:val="22"/>
-        </w:rPr>
-        <w:t>sumaImpares</w:t>
-      </w:r>
-      <w:proofErr w:type="spellEnd"/>
-      <w:r>
-        <w:rPr>
-          <w:rStyle w:val="CdigoHTML"/>
-          <w:sz w:val="22"/>
-          <w:szCs w:val="22"/>
-        </w:rPr>
-        <w:t xml:space="preserve"> += n;</w:t>
-      </w:r>
-      <w:r>
-        <w:rPr>
-          <w:sz w:val="28"/>
-          <w:szCs w:val="28"/>
-        </w:rPr>
-        <w:br/>
-        <w:t>Sumamos el valor impar a la suma acumulada.</w:t>
-      </w:r>
-    </w:p>
-    <w:p>
-      <w:pPr>
-        <w:pStyle w:val="NormalWeb"/>
-        <w:numPr>
-          <w:ilvl w:val="0"/>
-          <w:numId w:val="1"/>
-        </w:numPr>
-        <w:rPr>
-          <w:sz w:val="28"/>
-          <w:szCs w:val="28"/>
-        </w:rPr>
-      </w:pPr>
-      <w:proofErr w:type="spellStart"/>
-      <w:r>
-        <w:rPr>
-          <w:rStyle w:val="CdigoHTML"/>
-          <w:sz w:val="22"/>
-          <w:szCs w:val="22"/>
-        </w:rPr>
-        <w:t>if</w:t>
-      </w:r>
-      <w:proofErr w:type="spellEnd"/>
-      <w:r>
-        <w:rPr>
-          <w:rStyle w:val="CdigoHTML"/>
-          <w:sz w:val="22"/>
-          <w:szCs w:val="22"/>
-        </w:rPr>
-        <w:t xml:space="preserve"> (</w:t>
-      </w:r>
-      <w:proofErr w:type="spellStart"/>
-      <w:r>
-        <w:rPr>
-          <w:rStyle w:val="CdigoHTML"/>
-          <w:sz w:val="22"/>
-          <w:szCs w:val="22"/>
-        </w:rPr>
-        <w:t>sumaImpares</w:t>
-      </w:r>
-      <w:proofErr w:type="spellEnd"/>
-      <w:r>
-        <w:rPr>
-          <w:rStyle w:val="CdigoHTML"/>
-          <w:sz w:val="22"/>
-          <w:szCs w:val="22"/>
-        </w:rPr>
-        <w:t xml:space="preserve"> &gt; LIMITE) {</w:t>
-      </w:r>
-      <w:r>
-        <w:rPr>
-          <w:sz w:val="28"/>
-          <w:szCs w:val="28"/>
-        </w:rPr>
-        <w:br/>
-        <w:t xml:space="preserve">Verificamos si la suma </w:t>
-      </w:r>
-      <w:r>
-        <w:rPr>
-          <w:rStyle w:val="Textoennegrita"/>
-          <w:sz w:val="28"/>
-          <w:szCs w:val="28"/>
-        </w:rPr>
-        <w:t>supera</w:t>
-      </w:r>
-      <w:r>
-        <w:rPr>
-          <w:sz w:val="28"/>
-          <w:szCs w:val="28"/>
-        </w:rPr>
-        <w:t xml:space="preserve"> 25 (estrictamente mayor que 25).</w:t>
-      </w:r>
-    </w:p>
-    <w:p>
-      <w:pPr>
-        <w:pStyle w:val="NormalWeb"/>
-        <w:numPr>
-          <w:ilvl w:val="0"/>
-          <w:numId w:val="1"/>
-        </w:numPr>
-        <w:rPr>
-          <w:sz w:val="28"/>
-          <w:szCs w:val="28"/>
-        </w:rPr>
-      </w:pPr>
-      <w:r>
-        <w:rPr>
-          <w:rStyle w:val="CdigoHTML"/>
-          <w:sz w:val="22"/>
-          <w:szCs w:val="22"/>
-        </w:rPr>
-        <w:t>break;</w:t>
-      </w:r>
-      <w:r>
-        <w:rPr>
-          <w:sz w:val="28"/>
-          <w:szCs w:val="28"/>
-        </w:rPr>
-        <w:br/>
-        <w:t>Si la supera, salimos del bucle inmediatamente. El último impar ya quedó sumado.</w:t>
-      </w:r>
-    </w:p>
-    <w:p>
-      <w:pPr>
-        <w:pStyle w:val="NormalWeb"/>
-        <w:rPr>
-          <w:sz w:val="28"/>
-          <w:szCs w:val="28"/>
-        </w:rPr>
-      </w:pPr>
-      <w:r>
-        <w:rPr>
-          <w:sz w:val="28"/>
-          <w:szCs w:val="28"/>
-        </w:rPr>
-        <w:t xml:space="preserve">16–17. </w:t>
-      </w:r>
-      <w:r>
-        <w:rPr>
-          <w:rStyle w:val="CdigoHTML"/>
-          <w:sz w:val="22"/>
-          <w:szCs w:val="22"/>
-        </w:rPr>
-        <w:t>}</w:t>
-      </w:r>
-      <w:r>
-        <w:rPr>
-          <w:sz w:val="28"/>
-          <w:szCs w:val="28"/>
-        </w:rPr>
-        <w:br/>
-        <w:t xml:space="preserve">Cierre de los bloques </w:t>
-      </w:r>
-      <w:proofErr w:type="spellStart"/>
-      <w:r>
-        <w:rPr>
-          <w:rStyle w:val="CdigoHTML"/>
-          <w:sz w:val="22"/>
-          <w:szCs w:val="22"/>
-        </w:rPr>
-        <w:t>if</w:t>
-      </w:r>
-      <w:proofErr w:type="spellEnd"/>
-      <w:r>
-        <w:rPr>
-          <w:sz w:val="28"/>
-          <w:szCs w:val="28"/>
-        </w:rPr>
-        <w:t>.</w:t>
-      </w:r>
-    </w:p>
-    <w:p>
-      <w:pPr>
-        <w:pStyle w:val="NormalWeb"/>
-        <w:numPr>
-          <w:ilvl w:val="0"/>
-          <w:numId w:val="2"/>
-        </w:numPr>
-        <w:rPr>
-          <w:sz w:val="28"/>
-          <w:szCs w:val="28"/>
-        </w:rPr>
-      </w:pPr>
-      <w:r>
-        <w:rPr>
-          <w:rStyle w:val="CdigoHTML"/>
-          <w:sz w:val="22"/>
-          <w:szCs w:val="22"/>
-        </w:rPr>
-        <w:t>}</w:t>
-      </w:r>
-      <w:r>
-        <w:rPr>
-          <w:sz w:val="28"/>
-          <w:szCs w:val="28"/>
-        </w:rPr>
-        <w:br/>
-        <w:t xml:space="preserve">Cierre del bucle </w:t>
-      </w:r>
-      <w:proofErr w:type="spellStart"/>
-      <w:r>
-        <w:rPr>
-          <w:rStyle w:val="CdigoHTML"/>
-          <w:sz w:val="22"/>
-          <w:szCs w:val="22"/>
-        </w:rPr>
-        <w:t>while</w:t>
-      </w:r>
-      <w:proofErr w:type="spellEnd"/>
-      <w:r>
-        <w:rPr>
-          <w:sz w:val="28"/>
-          <w:szCs w:val="28"/>
-        </w:rPr>
-        <w:t>.</w:t>
-      </w:r>
-    </w:p>
-    <w:p>
-      <w:pPr>
-        <w:pStyle w:val="NormalWeb"/>
-        <w:numPr>
-          <w:ilvl w:val="0"/>
-          <w:numId w:val="2"/>
-        </w:numPr>
-        <w:rPr>
-          <w:sz w:val="28"/>
-          <w:szCs w:val="28"/>
-        </w:rPr>
-      </w:pPr>
-      <w:proofErr w:type="spellStart"/>
-      <w:r>
-        <w:rPr>
-          <w:rStyle w:val="CdigoHTML"/>
-          <w:sz w:val="22"/>
-          <w:szCs w:val="22"/>
-        </w:rPr>
-        <w:t>System.out.println</w:t>
-      </w:r>
-      <w:proofErr w:type="spellEnd"/>
-      <w:r>
-        <w:rPr>
-          <w:rStyle w:val="CdigoHTML"/>
-          <w:sz w:val="22"/>
-          <w:szCs w:val="22"/>
-        </w:rPr>
-        <w:t xml:space="preserve">("Suma de impares = " + </w:t>
-      </w:r>
-      <w:proofErr w:type="spellStart"/>
-      <w:r>
-        <w:rPr>
-          <w:rStyle w:val="CdigoHTML"/>
-          <w:sz w:val="22"/>
-          <w:szCs w:val="22"/>
-        </w:rPr>
-        <w:t>sumaImpares</w:t>
-      </w:r>
-      <w:proofErr w:type="spellEnd"/>
-      <w:r>
-        <w:rPr>
-          <w:rStyle w:val="CdigoHTML"/>
-          <w:sz w:val="22"/>
-          <w:szCs w:val="22"/>
-        </w:rPr>
-        <w:t>);</w:t>
-      </w:r>
-      <w:r>
-        <w:rPr>
-          <w:sz w:val="28"/>
-          <w:szCs w:val="28"/>
-        </w:rPr>
-        <w:br/>
-        <w:t>Mostramos la suma final de los impares (ya &gt; 25 en el momento de salir).</w:t>
-      </w:r>
-    </w:p>
-    <w:p>
-      <w:pPr>
-        <w:pStyle w:val="NormalWeb"/>
-        <w:rPr>
-          <w:sz w:val="28"/>
-          <w:szCs w:val="28"/>
-        </w:rPr>
-      </w:pPr>
-      <w:r>
-        <w:rPr>
-          <w:sz w:val="28"/>
-          <w:szCs w:val="28"/>
-        </w:rPr>
-        <w:t xml:space="preserve">20–21. </w:t>
-      </w:r>
-      <w:r>
-        <w:rPr>
-          <w:rStyle w:val="CdigoHTML"/>
-          <w:sz w:val="22"/>
-          <w:szCs w:val="22"/>
-        </w:rPr>
-        <w:t>}</w:t>
-      </w:r>
-      <w:r>
-        <w:rPr>
-          <w:sz w:val="28"/>
-          <w:szCs w:val="28"/>
-        </w:rPr>
-        <w:br/>
-        <w:t xml:space="preserve">Cierre del </w:t>
-      </w:r>
-      <w:proofErr w:type="spellStart"/>
-      <w:r>
-        <w:rPr>
-          <w:rStyle w:val="CdigoHTML"/>
-          <w:sz w:val="22"/>
-          <w:szCs w:val="22"/>
-        </w:rPr>
-        <w:t>main</w:t>
-      </w:r>
-      <w:proofErr w:type="spellEnd"/>
-      <w:r>
-        <w:rPr>
-          <w:sz w:val="28"/>
-          <w:szCs w:val="28"/>
-        </w:rPr>
-        <w:t xml:space="preserve"> y de la clase.</w:t>
-      </w:r>
-    </w:p>
-    <w:p/>
     <w:sectPr>
       <w:headerReference w:type="default" r:id="rId8"/>
       <w:pgSz w:w="11906" w:h="16838"/>
@@ -1563,15 +508,7 @@
         <w:sz w:val="20"/>
         <w:szCs w:val="20"/>
       </w:rPr>
-      <w:t>Programación II</w:t>
-    </w:r>
-    <w:r>
-      <w:rPr>
-        <w:rFonts w:ascii="Cascadia Mono Light" w:hAnsi="Cascadia Mono Light" w:cs="Cascadia Mono Light"/>
-        <w:sz w:val="20"/>
-        <w:szCs w:val="20"/>
-      </w:rPr>
-      <w:t>- Unidad III</w:t>
+      <w:t>Programación II- Unidad III</w:t>
     </w:r>
   </w:p>
   <w:p>
